--- a/docs/week-14-direct-file-b-tree/ce205-week-14-direct-file-b-tree.md_word.docx
+++ b/docs/week-14-direct-file-b-tree/ce205-week-14-direct-file-b-tree.md_word.docx
@@ -137,7 +137,7 @@
       </w:r>
     </w:p>
     <w:bookmarkEnd w:id="20"/>
-    <w:bookmarkStart w:id="25" w:name="week-14"/>
+    <w:bookmarkStart w:id="33" w:name="week-14"/>
     <w:p>
       <w:pPr>
         <w:pStyle w:val="Heading1"/>
@@ -210,7 +210,731 @@
       </w:r>
     </w:p>
     <w:bookmarkEnd w:id="24"/>
+    <w:bookmarkStart w:id="25" w:name="outline"/>
+    <w:p>
+      <w:pPr>
+        <w:pStyle w:val="Heading3"/>
+      </w:pPr>
+      <w:r>
+        <w:t xml:space="preserve">Outline</w:t>
+      </w:r>
+    </w:p>
+    <w:p>
+      <w:pPr>
+        <w:numPr>
+          <w:ilvl w:val="0"/>
+          <w:numId w:val="1001"/>
+        </w:numPr>
+        <w:pStyle w:val="Compact"/>
+      </w:pPr>
+      <w:r>
+        <w:t xml:space="preserve">Indexed Sequential File Organization</w:t>
+      </w:r>
+    </w:p>
+    <w:p>
+      <w:pPr>
+        <w:numPr>
+          <w:ilvl w:val="0"/>
+          <w:numId w:val="1001"/>
+        </w:numPr>
+        <w:pStyle w:val="Compact"/>
+      </w:pPr>
+      <w:r>
+        <w:t xml:space="preserve">Bits of Information</w:t>
+      </w:r>
+    </w:p>
+    <w:p>
+      <w:pPr>
+        <w:numPr>
+          <w:ilvl w:val="0"/>
+          <w:numId w:val="1001"/>
+        </w:numPr>
+        <w:pStyle w:val="Compact"/>
+      </w:pPr>
+      <w:r>
+        <w:t xml:space="preserve">Secondary Key Retrieval</w:t>
+      </w:r>
+    </w:p>
+    <w:p>
+      <w:pPr>
+        <w:numPr>
+          <w:ilvl w:val="1"/>
+          <w:numId w:val="1002"/>
+        </w:numPr>
+        <w:pStyle w:val="Compact"/>
+      </w:pPr>
+      <w:r>
+        <w:t xml:space="preserve">Multilist File Organization</w:t>
+      </w:r>
+    </w:p>
+    <w:p>
+      <w:pPr>
+        <w:numPr>
+          <w:ilvl w:val="1"/>
+          <w:numId w:val="1002"/>
+        </w:numPr>
+        <w:pStyle w:val="Compact"/>
+      </w:pPr>
+      <w:r>
+        <w:t xml:space="preserve">Inverted Files</w:t>
+      </w:r>
+    </w:p>
+    <w:p>
+      <w:pPr>
+        <w:numPr>
+          <w:ilvl w:val="1"/>
+          <w:numId w:val="1002"/>
+        </w:numPr>
+        <w:pStyle w:val="Compact"/>
+      </w:pPr>
+      <w:r>
+        <w:t xml:space="preserve">Partial Match Retrieval with Signature Trees</w:t>
+      </w:r>
+    </w:p>
+    <w:p>
+      <w:pPr>
+        <w:numPr>
+          <w:ilvl w:val="1"/>
+          <w:numId w:val="1002"/>
+        </w:numPr>
+        <w:pStyle w:val="Compact"/>
+      </w:pPr>
+      <w:r>
+        <w:t xml:space="preserve">Partial Match Retrieval with Page Signatures</w:t>
+      </w:r>
+    </w:p>
+    <w:p>
+      <w:r>
+        <w:pict>
+          <v:rect style="width:0;height:1.5pt" o:hralign="center" o:hrstd="t" o:hr="t"/>
+        </w:pict>
+      </w:r>
+    </w:p>
     <w:bookmarkEnd w:id="25"/>
+    <w:bookmarkStart w:id="26" w:name="outline-1"/>
+    <w:p>
+      <w:pPr>
+        <w:pStyle w:val="Heading3"/>
+      </w:pPr>
+      <w:r>
+        <w:t xml:space="preserve">Outline</w:t>
+      </w:r>
+    </w:p>
+    <w:p>
+      <w:pPr>
+        <w:numPr>
+          <w:ilvl w:val="0"/>
+          <w:numId w:val="1003"/>
+        </w:numPr>
+        <w:pStyle w:val="Compact"/>
+      </w:pPr>
+      <w:r>
+        <w:t xml:space="preserve">Bits and Hashing</w:t>
+      </w:r>
+    </w:p>
+    <w:p>
+      <w:pPr>
+        <w:numPr>
+          <w:ilvl w:val="1"/>
+          <w:numId w:val="1004"/>
+        </w:numPr>
+        <w:pStyle w:val="Compact"/>
+      </w:pPr>
+      <w:r>
+        <w:t xml:space="preserve">Signature Hashing</w:t>
+      </w:r>
+    </w:p>
+    <w:p>
+      <w:pPr>
+        <w:numPr>
+          <w:ilvl w:val="1"/>
+          <w:numId w:val="1004"/>
+        </w:numPr>
+        <w:pStyle w:val="Compact"/>
+      </w:pPr>
+      <w:r>
+        <w:t xml:space="preserve">Bloom Filters</w:t>
+      </w:r>
+    </w:p>
+    <w:p>
+      <w:pPr>
+        <w:numPr>
+          <w:ilvl w:val="1"/>
+          <w:numId w:val="1004"/>
+        </w:numPr>
+        <w:pStyle w:val="Compact"/>
+      </w:pPr>
+      <w:r>
+        <w:t xml:space="preserve">Classification Hashing</w:t>
+      </w:r>
+    </w:p>
+    <w:p>
+      <w:pPr>
+        <w:numPr>
+          <w:ilvl w:val="1"/>
+          <w:numId w:val="1004"/>
+        </w:numPr>
+        <w:pStyle w:val="Compact"/>
+      </w:pPr>
+      <w:r>
+        <w:t xml:space="preserve">Check Hashing</w:t>
+      </w:r>
+    </w:p>
+    <w:p>
+      <w:r>
+        <w:pict>
+          <v:rect style="width:0;height:1.5pt" o:hralign="center" o:hrstd="t" o:hr="t"/>
+        </w:pict>
+      </w:r>
+    </w:p>
+    <w:bookmarkEnd w:id="26"/>
+    <w:bookmarkStart w:id="27" w:name="outline-2"/>
+    <w:p>
+      <w:pPr>
+        <w:pStyle w:val="Heading3"/>
+      </w:pPr>
+      <w:r>
+        <w:t xml:space="preserve">Outline</w:t>
+      </w:r>
+    </w:p>
+    <w:p>
+      <w:pPr>
+        <w:numPr>
+          <w:ilvl w:val="0"/>
+          <w:numId w:val="1005"/>
+        </w:numPr>
+        <w:pStyle w:val="Compact"/>
+      </w:pPr>
+      <w:r>
+        <w:t xml:space="preserve">Binary Tree Structures</w:t>
+      </w:r>
+    </w:p>
+    <w:p>
+      <w:pPr>
+        <w:numPr>
+          <w:ilvl w:val="1"/>
+          <w:numId w:val="1006"/>
+        </w:numPr>
+        <w:pStyle w:val="Compact"/>
+      </w:pPr>
+      <w:r>
+        <w:t xml:space="preserve">Binary Search Trees</w:t>
+      </w:r>
+    </w:p>
+    <w:p>
+      <w:pPr>
+        <w:numPr>
+          <w:ilvl w:val="1"/>
+          <w:numId w:val="1006"/>
+        </w:numPr>
+        <w:pStyle w:val="Compact"/>
+      </w:pPr>
+      <w:r>
+        <w:t xml:space="preserve">AVL Trees</w:t>
+      </w:r>
+    </w:p>
+    <w:p>
+      <w:pPr>
+        <w:numPr>
+          <w:ilvl w:val="1"/>
+          <w:numId w:val="1006"/>
+        </w:numPr>
+        <w:pStyle w:val="Compact"/>
+      </w:pPr>
+      <w:r>
+        <w:t xml:space="preserve">Internal Path Reduction Trees</w:t>
+      </w:r>
+    </w:p>
+    <w:p>
+      <w:r>
+        <w:pict>
+          <v:rect style="width:0;height:1.5pt" o:hralign="center" o:hrstd="t" o:hr="t"/>
+        </w:pict>
+      </w:r>
+    </w:p>
+    <w:bookmarkEnd w:id="27"/>
+    <w:bookmarkStart w:id="28" w:name="outline-3"/>
+    <w:p>
+      <w:pPr>
+        <w:pStyle w:val="Heading3"/>
+      </w:pPr>
+      <w:r>
+        <w:t xml:space="preserve">Outline</w:t>
+      </w:r>
+    </w:p>
+    <w:p>
+      <w:pPr>
+        <w:numPr>
+          <w:ilvl w:val="0"/>
+          <w:numId w:val="1007"/>
+        </w:numPr>
+        <w:pStyle w:val="Compact"/>
+      </w:pPr>
+      <w:r>
+        <w:t xml:space="preserve">B-Trees and Derivatives</w:t>
+      </w:r>
+    </w:p>
+    <w:p>
+      <w:pPr>
+        <w:numPr>
+          <w:ilvl w:val="1"/>
+          <w:numId w:val="1008"/>
+        </w:numPr>
+        <w:pStyle w:val="Compact"/>
+      </w:pPr>
+      <w:r>
+        <w:t xml:space="preserve">B-Trees</w:t>
+      </w:r>
+    </w:p>
+    <w:p>
+      <w:pPr>
+        <w:numPr>
+          <w:ilvl w:val="1"/>
+          <w:numId w:val="1008"/>
+        </w:numPr>
+        <w:pStyle w:val="Compact"/>
+      </w:pPr>
+      <w:r>
+        <w:t xml:space="preserve">B#-Trees</w:t>
+      </w:r>
+    </w:p>
+    <w:p>
+      <w:pPr>
+        <w:numPr>
+          <w:ilvl w:val="1"/>
+          <w:numId w:val="1008"/>
+        </w:numPr>
+        <w:pStyle w:val="Compact"/>
+      </w:pPr>
+      <w:r>
+        <w:t xml:space="preserve">B+ -Trees</w:t>
+      </w:r>
+    </w:p>
+    <w:p>
+      <w:r>
+        <w:pict>
+          <v:rect style="width:0;height:1.5pt" o:hralign="center" o:hrstd="t" o:hr="t"/>
+        </w:pict>
+      </w:r>
+    </w:p>
+    <w:bookmarkEnd w:id="28"/>
+    <w:bookmarkStart w:id="29" w:name="indexed-sequential-file-organization"/>
+    <w:p>
+      <w:pPr>
+        <w:pStyle w:val="Heading3"/>
+      </w:pPr>
+      <w:r>
+        <w:t xml:space="preserve">Indexed Sequential File Organization</w:t>
+      </w:r>
+    </w:p>
+    <w:p>
+      <w:pPr>
+        <w:numPr>
+          <w:ilvl w:val="0"/>
+          <w:numId w:val="1009"/>
+        </w:numPr>
+        <w:pStyle w:val="Compact"/>
+      </w:pPr>
+      <w:r>
+        <w:t xml:space="preserve">Bits of Information</w:t>
+      </w:r>
+    </w:p>
+    <w:p>
+      <w:pPr>
+        <w:numPr>
+          <w:ilvl w:val="0"/>
+          <w:numId w:val="1009"/>
+        </w:numPr>
+        <w:pStyle w:val="Compact"/>
+      </w:pPr>
+      <w:r>
+        <w:t xml:space="preserve">Secondary Key Retrieval</w:t>
+      </w:r>
+    </w:p>
+    <w:p>
+      <w:pPr>
+        <w:numPr>
+          <w:ilvl w:val="1"/>
+          <w:numId w:val="1010"/>
+        </w:numPr>
+        <w:pStyle w:val="Compact"/>
+      </w:pPr>
+      <w:r>
+        <w:t xml:space="preserve">Multilist File Organization</w:t>
+      </w:r>
+    </w:p>
+    <w:p>
+      <w:pPr>
+        <w:numPr>
+          <w:ilvl w:val="1"/>
+          <w:numId w:val="1010"/>
+        </w:numPr>
+        <w:pStyle w:val="Compact"/>
+      </w:pPr>
+      <w:r>
+        <w:t xml:space="preserve">Inverted Files</w:t>
+      </w:r>
+    </w:p>
+    <w:p>
+      <w:pPr>
+        <w:numPr>
+          <w:ilvl w:val="1"/>
+          <w:numId w:val="1010"/>
+        </w:numPr>
+        <w:pStyle w:val="Compact"/>
+      </w:pPr>
+      <w:r>
+        <w:t xml:space="preserve">Partial Match Retrieval with Signature Trees</w:t>
+      </w:r>
+    </w:p>
+    <w:p>
+      <w:pPr>
+        <w:numPr>
+          <w:ilvl w:val="1"/>
+          <w:numId w:val="1010"/>
+        </w:numPr>
+        <w:pStyle w:val="Compact"/>
+      </w:pPr>
+      <w:r>
+        <w:t xml:space="preserve">Partial Match Retrieval with Page Signatures</w:t>
+      </w:r>
+    </w:p>
+    <w:p>
+      <w:pPr>
+        <w:numPr>
+          <w:ilvl w:val="0"/>
+          <w:numId w:val="1009"/>
+        </w:numPr>
+        <w:pStyle w:val="Compact"/>
+      </w:pPr>
+      <w:r>
+        <w:t xml:space="preserve">https://www.amirajcollege.in/wp-content/uploads/2020/06/3130702-chapter-4-hashing-and-file-structure.pdf</w:t>
+      </w:r>
+    </w:p>
+    <w:p>
+      <w:r>
+        <w:pict>
+          <v:rect style="width:0;height:1.5pt" o:hralign="center" o:hrstd="t" o:hr="t"/>
+        </w:pict>
+      </w:r>
+    </w:p>
+    <w:bookmarkEnd w:id="29"/>
+    <w:bookmarkStart w:id="30" w:name="bits-and-hashing"/>
+    <w:p>
+      <w:pPr>
+        <w:pStyle w:val="Heading3"/>
+      </w:pPr>
+      <w:r>
+        <w:t xml:space="preserve">Bits and Hashing</w:t>
+      </w:r>
+    </w:p>
+    <w:p>
+      <w:pPr>
+        <w:numPr>
+          <w:ilvl w:val="0"/>
+          <w:numId w:val="1011"/>
+        </w:numPr>
+        <w:pStyle w:val="Compact"/>
+      </w:pPr>
+      <w:r>
+        <w:t xml:space="preserve">Signature Hashing</w:t>
+      </w:r>
+    </w:p>
+    <w:p>
+      <w:pPr>
+        <w:numPr>
+          <w:ilvl w:val="1"/>
+          <w:numId w:val="1012"/>
+        </w:numPr>
+        <w:pStyle w:val="Compact"/>
+      </w:pPr>
+      <w:r>
+        <w:t xml:space="preserve">Unique File Hashing</w:t>
+      </w:r>
+    </w:p>
+    <w:p>
+      <w:pPr>
+        <w:numPr>
+          <w:ilvl w:val="0"/>
+          <w:numId w:val="1011"/>
+        </w:numPr>
+        <w:pStyle w:val="Compact"/>
+      </w:pPr>
+      <w:r>
+        <w:t xml:space="preserve">Bloom Filters</w:t>
+      </w:r>
+    </w:p>
+    <w:p>
+      <w:pPr>
+        <w:numPr>
+          <w:ilvl w:val="1"/>
+          <w:numId w:val="1013"/>
+        </w:numPr>
+        <w:pStyle w:val="Compact"/>
+      </w:pPr>
+      <w:r>
+        <w:t xml:space="preserve">https://www.geeksforgeeks.org/bloom-filters-introduction-and-python-implementation/</w:t>
+      </w:r>
+    </w:p>
+    <w:p>
+      <w:pPr>
+        <w:numPr>
+          <w:ilvl w:val="0"/>
+          <w:numId w:val="1011"/>
+        </w:numPr>
+        <w:pStyle w:val="Compact"/>
+      </w:pPr>
+      <w:r>
+        <w:t xml:space="preserve">Classification Hashing</w:t>
+      </w:r>
+    </w:p>
+    <w:p>
+      <w:pPr>
+        <w:numPr>
+          <w:ilvl w:val="1"/>
+          <w:numId w:val="1014"/>
+        </w:numPr>
+        <w:pStyle w:val="Compact"/>
+      </w:pPr>
+      <w:r>
+        <w:t xml:space="preserve">https://en.wikipedia.org/wiki/Feature_hashing</w:t>
+      </w:r>
+    </w:p>
+    <w:p>
+      <w:pPr>
+        <w:numPr>
+          <w:ilvl w:val="0"/>
+          <w:numId w:val="1011"/>
+        </w:numPr>
+        <w:pStyle w:val="Compact"/>
+      </w:pPr>
+      <w:r>
+        <w:t xml:space="preserve">Check Hashing</w:t>
+      </w:r>
+    </w:p>
+    <w:p>
+      <w:r>
+        <w:pict>
+          <v:rect style="width:0;height:1.5pt" o:hralign="center" o:hrstd="t" o:hr="t"/>
+        </w:pict>
+      </w:r>
+    </w:p>
+    <w:bookmarkEnd w:id="30"/>
+    <w:bookmarkStart w:id="31" w:name="binary-tree-structures"/>
+    <w:p>
+      <w:pPr>
+        <w:pStyle w:val="Heading3"/>
+      </w:pPr>
+      <w:r>
+        <w:t xml:space="preserve">Binary Tree Structures</w:t>
+      </w:r>
+    </w:p>
+    <w:p>
+      <w:pPr>
+        <w:numPr>
+          <w:ilvl w:val="0"/>
+          <w:numId w:val="1015"/>
+        </w:numPr>
+        <w:pStyle w:val="Compact"/>
+      </w:pPr>
+      <w:r>
+        <w:t xml:space="preserve">Binary Search Trees</w:t>
+      </w:r>
+    </w:p>
+    <w:p>
+      <w:pPr>
+        <w:numPr>
+          <w:ilvl w:val="0"/>
+          <w:numId w:val="1015"/>
+        </w:numPr>
+        <w:pStyle w:val="Compact"/>
+      </w:pPr>
+      <w:r>
+        <w:t xml:space="preserve">AVL Trees</w:t>
+      </w:r>
+    </w:p>
+    <w:p>
+      <w:pPr>
+        <w:numPr>
+          <w:ilvl w:val="0"/>
+          <w:numId w:val="1015"/>
+        </w:numPr>
+        <w:pStyle w:val="Compact"/>
+      </w:pPr>
+      <w:r>
+        <w:t xml:space="preserve">Internal Path Reduction Trees</w:t>
+      </w:r>
+    </w:p>
+    <w:p>
+      <w:r>
+        <w:pict>
+          <v:rect style="width:0;height:1.5pt" o:hralign="center" o:hrstd="t" o:hr="t"/>
+        </w:pict>
+      </w:r>
+    </w:p>
+    <w:bookmarkEnd w:id="31"/>
+    <w:bookmarkStart w:id="32" w:name="b-trees-and-derivatives"/>
+    <w:p>
+      <w:pPr>
+        <w:pStyle w:val="Heading3"/>
+      </w:pPr>
+      <w:r>
+        <w:t xml:space="preserve">B-Trees and Derivatives</w:t>
+      </w:r>
+    </w:p>
+    <w:p>
+      <w:pPr>
+        <w:numPr>
+          <w:ilvl w:val="0"/>
+          <w:numId w:val="1016"/>
+        </w:numPr>
+        <w:pStyle w:val="Compact"/>
+      </w:pPr>
+      <w:r>
+        <w:t xml:space="preserve">B-Trees</w:t>
+      </w:r>
+    </w:p>
+    <w:p>
+      <w:pPr>
+        <w:numPr>
+          <w:ilvl w:val="1"/>
+          <w:numId w:val="1017"/>
+        </w:numPr>
+        <w:pStyle w:val="Compact"/>
+      </w:pPr>
+      <w:r>
+        <w:t xml:space="preserve">https://www.geeksforgeeks.org/introduction-of-b-tree-2/</w:t>
+      </w:r>
+    </w:p>
+    <w:p>
+      <w:pPr>
+        <w:numPr>
+          <w:ilvl w:val="1"/>
+          <w:numId w:val="1017"/>
+        </w:numPr>
+        <w:pStyle w:val="Compact"/>
+      </w:pPr>
+      <w:r>
+        <w:t xml:space="preserve">https://web.itu.edu.tr/~bkurt/Courses/blg341/lecture11.pdf</w:t>
+      </w:r>
+    </w:p>
+    <w:p>
+      <w:pPr>
+        <w:numPr>
+          <w:ilvl w:val="0"/>
+          <w:numId w:val="1016"/>
+        </w:numPr>
+        <w:pStyle w:val="Compact"/>
+      </w:pPr>
+      <w:r>
+        <w:t xml:space="preserve">B#-Trees</w:t>
+      </w:r>
+    </w:p>
+    <w:p>
+      <w:pPr>
+        <w:numPr>
+          <w:ilvl w:val="1"/>
+          <w:numId w:val="1018"/>
+        </w:numPr>
+        <w:pStyle w:val="Compact"/>
+      </w:pPr>
+      <w:r>
+        <w:t xml:space="preserve">.</w:t>
+      </w:r>
+    </w:p>
+    <w:p>
+      <w:pPr>
+        <w:numPr>
+          <w:ilvl w:val="0"/>
+          <w:numId w:val="1016"/>
+        </w:numPr>
+        <w:pStyle w:val="Compact"/>
+      </w:pPr>
+      <w:r>
+        <w:t xml:space="preserve">B+ -Trees</w:t>
+      </w:r>
+    </w:p>
+    <w:p>
+      <w:pPr>
+        <w:numPr>
+          <w:ilvl w:val="1"/>
+          <w:numId w:val="1019"/>
+        </w:numPr>
+        <w:pStyle w:val="Compact"/>
+      </w:pPr>
+      <w:r>
+        <w:t xml:space="preserve">https://www.geeksforgeeks.org/introduction-of-b-tree/?ref=gcse</w:t>
+      </w:r>
+    </w:p>
+    <w:p>
+      <w:r>
+        <w:pict>
+          <v:rect style="width:0;height:1.5pt" o:hralign="center" o:hrstd="t" o:hr="t"/>
+        </w:pict>
+      </w:r>
+    </w:p>
+    <w:p>
+      <w:pPr>
+        <w:pStyle w:val="FirstParagraph"/>
+      </w:pPr>
+      <m:oMathPara>
+        <m:oMathParaPr>
+          <m:jc m:val="center"/>
+        </m:oMathParaPr>
+        <m:oMath>
+          <m:r>
+            <m:t>E</m:t>
+          </m:r>
+          <m:r>
+            <m:t>n</m:t>
+          </m:r>
+          <m:r>
+            <m:t>d</m:t>
+          </m:r>
+          <m:r>
+            <m:rPr>
+              <m:sty m:val="p"/>
+            </m:rPr>
+            <m:t>−</m:t>
+          </m:r>
+          <m:r>
+            <m:t>O</m:t>
+          </m:r>
+          <m:r>
+            <m:t>f</m:t>
+          </m:r>
+          <m:r>
+            <m:rPr>
+              <m:sty m:val="p"/>
+            </m:rPr>
+            <m:t>−</m:t>
+          </m:r>
+          <m:r>
+            <m:t>W</m:t>
+          </m:r>
+          <m:r>
+            <m:t>e</m:t>
+          </m:r>
+          <m:r>
+            <m:t>e</m:t>
+          </m:r>
+          <m:r>
+            <m:t>k</m:t>
+          </m:r>
+          <m:r>
+            <m:rPr>
+              <m:sty m:val="p"/>
+            </m:rPr>
+            <m:t>−</m:t>
+          </m:r>
+          <m:r>
+            <m:t>14</m:t>
+          </m:r>
+        </m:oMath>
+      </m:oMathPara>
+    </w:p>
+    <w:bookmarkEnd w:id="32"/>
+    <w:bookmarkEnd w:id="33"/>
     <w:sectPr/>
   </w:body>
 </w:document>
@@ -317,8 +1041,141 @@
       </w:pPr>
     </w:lvl>
   </w:abstractNum>
+  <w:abstractNum w:abstractNumId="991">
+    <w:nsid w:val="A991"/>
+    <w:multiLevelType w:val="multilevel"/>
+    <w:lvl w:ilvl="0">
+      <w:numFmt w:val="bullet"/>
+      <w:lvlText w:val="•"/>
+      <w:lvlJc w:val="left"/>
+      <w:pPr>
+        <w:ind w:left="720" w:hanging="480"/>
+      </w:pPr>
+    </w:lvl>
+    <w:lvl w:ilvl="1">
+      <w:numFmt w:val="bullet"/>
+      <w:lvlText w:val="–"/>
+      <w:lvlJc w:val="left"/>
+      <w:pPr>
+        <w:ind w:left="1440" w:hanging="480"/>
+      </w:pPr>
+    </w:lvl>
+    <w:lvl w:ilvl="2">
+      <w:numFmt w:val="bullet"/>
+      <w:lvlText w:val="•"/>
+      <w:lvlJc w:val="left"/>
+      <w:pPr>
+        <w:ind w:left="2160" w:hanging="480"/>
+      </w:pPr>
+    </w:lvl>
+    <w:lvl w:ilvl="3">
+      <w:numFmt w:val="bullet"/>
+      <w:lvlText w:val="–"/>
+      <w:lvlJc w:val="left"/>
+      <w:pPr>
+        <w:ind w:left="2880" w:hanging="480"/>
+      </w:pPr>
+    </w:lvl>
+    <w:lvl w:ilvl="4">
+      <w:numFmt w:val="bullet"/>
+      <w:lvlText w:val="•"/>
+      <w:lvlJc w:val="left"/>
+      <w:pPr>
+        <w:ind w:left="3600" w:hanging="480"/>
+      </w:pPr>
+    </w:lvl>
+    <w:lvl w:ilvl="5">
+      <w:numFmt w:val="bullet"/>
+      <w:lvlText w:val="–"/>
+      <w:lvlJc w:val="left"/>
+      <w:pPr>
+        <w:ind w:left="4320" w:hanging="480"/>
+      </w:pPr>
+    </w:lvl>
+    <w:lvl w:ilvl="6">
+      <w:numFmt w:val="bullet"/>
+      <w:lvlText w:val="•"/>
+      <w:lvlJc w:val="left"/>
+      <w:pPr>
+        <w:ind w:left="5040" w:hanging="480"/>
+      </w:pPr>
+    </w:lvl>
+    <w:lvl w:ilvl="7">
+      <w:numFmt w:val="bullet"/>
+      <w:lvlText w:val="–"/>
+      <w:lvlJc w:val="left"/>
+      <w:pPr>
+        <w:ind w:left="5760" w:hanging="480"/>
+      </w:pPr>
+    </w:lvl>
+    <w:lvl w:ilvl="8">
+      <w:numFmt w:val="bullet"/>
+      <w:lvlText w:val="•"/>
+      <w:lvlJc w:val="left"/>
+      <w:pPr>
+        <w:ind w:left="6480" w:hanging="480"/>
+      </w:pPr>
+    </w:lvl>
+  </w:abstractNum>
   <w:num w:numId="1000">
     <w:abstractNumId w:val="990"/>
+  </w:num>
+  <w:num w:numId="1001">
+    <w:abstractNumId w:val="991"/>
+  </w:num>
+  <w:num w:numId="1002">
+    <w:abstractNumId w:val="991"/>
+  </w:num>
+  <w:num w:numId="1003">
+    <w:abstractNumId w:val="991"/>
+  </w:num>
+  <w:num w:numId="1004">
+    <w:abstractNumId w:val="991"/>
+  </w:num>
+  <w:num w:numId="1005">
+    <w:abstractNumId w:val="991"/>
+  </w:num>
+  <w:num w:numId="1006">
+    <w:abstractNumId w:val="991"/>
+  </w:num>
+  <w:num w:numId="1007">
+    <w:abstractNumId w:val="991"/>
+  </w:num>
+  <w:num w:numId="1008">
+    <w:abstractNumId w:val="991"/>
+  </w:num>
+  <w:num w:numId="1009">
+    <w:abstractNumId w:val="991"/>
+  </w:num>
+  <w:num w:numId="1010">
+    <w:abstractNumId w:val="991"/>
+  </w:num>
+  <w:num w:numId="1011">
+    <w:abstractNumId w:val="991"/>
+  </w:num>
+  <w:num w:numId="1012">
+    <w:abstractNumId w:val="991"/>
+  </w:num>
+  <w:num w:numId="1013">
+    <w:abstractNumId w:val="991"/>
+  </w:num>
+  <w:num w:numId="1014">
+    <w:abstractNumId w:val="991"/>
+  </w:num>
+  <w:num w:numId="1015">
+    <w:abstractNumId w:val="991"/>
+  </w:num>
+  <w:num w:numId="1016">
+    <w:abstractNumId w:val="991"/>
+  </w:num>
+  <w:num w:numId="1017">
+    <w:abstractNumId w:val="991"/>
+  </w:num>
+  <w:num w:numId="1018">
+    <w:abstractNumId w:val="991"/>
+  </w:num>
+  <w:num w:numId="1019">
+    <w:abstractNumId w:val="991"/>
   </w:num>
 </w:numbering>
 </file>
